--- a/Files/docx/5 - Request for Defense.docx
+++ b/Files/docx/5 - Request for Defense.docx
@@ -60,7 +60,7 @@
           </wp:anchor>
         </w:drawing>
         <w:drawing>
-          <wp:anchor behindDoc="1" distT="0" distB="0" distL="0" distR="0" simplePos="0" locked="0" layoutInCell="1" allowOverlap="1" relativeHeight="9">
+          <wp:anchor behindDoc="1" distT="0" distB="0" distL="0" distR="0" simplePos="0" locked="0" layoutInCell="1" allowOverlap="1" relativeHeight="6">
             <wp:simplePos x="0" y="0"/>
             <wp:positionH relativeFrom="page">
               <wp:posOffset>5213350</wp:posOffset>
@@ -331,24 +331,14 @@
         <w:tab/>
         <w:tab/>
         <w:tab/>
-      </w:r>
-      <w:r>
-        <w:rPr>
-          <w:rFonts w:cs="Arial" w:ascii="Arial" w:hAnsi="Arial"/>
-        </w:rPr>
-        <w:t>December 1</w:t>
-      </w:r>
-      <w:r>
-        <w:rPr>
-          <w:rFonts w:cs="Arial" w:ascii="Arial" w:hAnsi="Arial"/>
-        </w:rPr>
-        <w:t>6</w:t>
-      </w:r>
-      <w:r>
-        <w:rPr>
-          <w:rFonts w:cs="Arial" w:ascii="Arial" w:hAnsi="Arial"/>
-        </w:rPr>
-        <w:t>, 2020</w:t>
+        <w:tab/>
+        <w:tab/>
+      </w:r>
+      <w:r>
+        <w:rPr>
+          <w:rFonts w:cs="Arial" w:ascii="Arial" w:hAnsi="Arial"/>
+        </w:rPr>
+        <w:t>May 2021</w:t>
       </w:r>
     </w:p>
     <w:p>
@@ -571,11 +561,8 @@
         </w:rPr>
       </w:pPr>
       <w:r>
-        <w:rPr>
-          <w:rFonts w:cs="Arial" w:ascii="Arial" w:hAnsi="Arial"/>
-        </w:rPr>
         <w:drawing>
-          <wp:anchor behindDoc="1" distT="0" distB="0" distL="0" distR="0" simplePos="0" locked="0" layoutInCell="1" allowOverlap="1" relativeHeight="10">
+          <wp:anchor behindDoc="1" distT="0" distB="0" distL="0" distR="0" simplePos="0" locked="0" layoutInCell="1" allowOverlap="1" relativeHeight="7">
             <wp:simplePos x="0" y="0"/>
             <wp:positionH relativeFrom="column">
               <wp:posOffset>3908425</wp:posOffset>
@@ -625,6 +612,11 @@
           <w:rFonts w:cs="Arial" w:ascii="Arial" w:hAnsi="Arial"/>
         </w:rPr>
         <w:tab/>
+      </w:r>
+      <w:r>
+        <w:rPr>
+          <w:rFonts w:cs="Arial" w:ascii="Arial" w:hAnsi="Arial"/>
+        </w:rPr>
         <w:tab/>
         <w:tab/>
         <w:tab/>
@@ -790,7 +782,7 @@
                 <wp:positionV relativeFrom="paragraph">
                   <wp:posOffset>131445</wp:posOffset>
                 </wp:positionV>
-                <wp:extent cx="2087245" cy="248920"/>
+                <wp:extent cx="2087880" cy="249555"/>
                 <wp:effectExtent l="0" t="0" r="0" b="0"/>
                 <wp:wrapNone/>
                 <wp:docPr id="4" name="Text Box 1"/>
@@ -801,7 +793,7 @@
                       <wps:spPr>
                         <a:xfrm>
                           <a:off x="0" y="0"/>
-                          <a:ext cx="2086560" cy="248400"/>
+                          <a:ext cx="2087280" cy="248760"/>
                         </a:xfrm>
                         <a:prstGeom prst="rect">
                           <a:avLst/>
@@ -864,7 +856,7 @@
           </mc:Choice>
           <mc:Fallback>
             <w:pict>
-              <v:rect id="shape_0" ID="Text Box 1" stroked="f" style="position:absolute;margin-left:0pt;margin-top:10.35pt;width:164.25pt;height:19.5pt" wp14:anchorId="54CDEF53">
+              <v:rect id="shape_0" ID="Text Box 1" stroked="f" style="position:absolute;margin-left:0pt;margin-top:10.35pt;width:164.3pt;height:19.55pt" wp14:anchorId="54CDEF53">
                 <w10:wrap type="square"/>
                 <v:fill o:detectmouseclick="t" on="false"/>
                 <v:stroke color="#3465a4" weight="6480" joinstyle="round" endcap="flat"/>
@@ -913,7 +905,7 @@
                 <wp:positionV relativeFrom="paragraph">
                   <wp:posOffset>129540</wp:posOffset>
                 </wp:positionV>
-                <wp:extent cx="1896745" cy="248920"/>
+                <wp:extent cx="1897380" cy="249555"/>
                 <wp:effectExtent l="0" t="0" r="0" b="0"/>
                 <wp:wrapNone/>
                 <wp:docPr id="6" name="Text Box 3"/>
@@ -924,7 +916,7 @@
                       <wps:spPr>
                         <a:xfrm>
                           <a:off x="0" y="0"/>
-                          <a:ext cx="1896120" cy="248400"/>
+                          <a:ext cx="1896840" cy="248760"/>
                         </a:xfrm>
                         <a:prstGeom prst="rect">
                           <a:avLst/>
@@ -987,7 +979,7 @@
           </mc:Choice>
           <mc:Fallback>
             <w:pict>
-              <v:rect id="shape_0" ID="Text Box 3" stroked="f" style="position:absolute;margin-left:210pt;margin-top:10.2pt;width:149.25pt;height:19.5pt" wp14:anchorId="1E6A7ED9">
+              <v:rect id="shape_0" ID="Text Box 3" stroked="f" style="position:absolute;margin-left:210pt;margin-top:10.2pt;width:149.3pt;height:19.55pt" wp14:anchorId="1E6A7ED9">
                 <w10:wrap type="square"/>
                 <v:fill o:detectmouseclick="t" on="false"/>
                 <v:stroke color="#3465a4" weight="6480" joinstyle="round" endcap="flat"/>
@@ -1390,7 +1382,7 @@
               <wp:positionV relativeFrom="paragraph">
                 <wp:posOffset>635</wp:posOffset>
               </wp:positionV>
-              <wp:extent cx="1610995" cy="210820"/>
+              <wp:extent cx="1611630" cy="211455"/>
               <wp:effectExtent l="0" t="0" r="0" b="0"/>
               <wp:wrapNone/>
               <wp:docPr id="8" name="Text Box 2"/>
@@ -1401,7 +1393,7 @@
                     <wps:spPr>
                       <a:xfrm>
                         <a:off x="0" y="0"/>
-                        <a:ext cx="1610280" cy="210240"/>
+                        <a:ext cx="1611000" cy="210960"/>
                       </a:xfrm>
                       <a:prstGeom prst="rect">
                         <a:avLst/>
@@ -1456,7 +1448,7 @@
         </mc:Choice>
         <mc:Fallback>
           <w:pict>
-            <v:rect id="shape_0" ID="Text Box 2" stroked="f" style="position:absolute;margin-left:0pt;margin-top:0.05pt;width:126.75pt;height:16.5pt" wp14:anchorId="1F423E6F">
+            <v:rect id="shape_0" ID="Text Box 2" stroked="f" style="position:absolute;margin-left:0pt;margin-top:0.05pt;width:126.8pt;height:16.55pt" wp14:anchorId="1F423E6F">
               <w10:wrap type="square"/>
               <v:fill o:detectmouseclick="t" on="false"/>
               <v:stroke color="#3465a4" weight="6480" joinstyle="round" endcap="flat"/>
